--- a/7 term/Course project/Приложения.docx
+++ b/7 term/Course project/Приложения.docx
@@ -9,28 +9,440 @@
         <w:jc w:val="center"/>
         <w:rPr>
           <w:rFonts w:eastAsia="Calibri"/>
-          <w:b w:val="0"/>
-          <w:sz w:val="32"/>
-          <w:szCs w:val="32"/>
+          <w:bCs w:val="0"/>
+          <w:sz w:val="28"/>
+          <w:szCs w:val="28"/>
         </w:rPr>
       </w:pPr>
       <w:r>
         <w:rPr>
           <w:rFonts w:eastAsia="Calibri"/>
-          <w:b w:val="0"/>
-          <w:sz w:val="32"/>
-          <w:szCs w:val="32"/>
-        </w:rPr>
-        <w:t xml:space="preserve">ПРИЛОЖЕНИЕ </w:t>
+          <w:bCs w:val="0"/>
+          <w:sz w:val="28"/>
+          <w:szCs w:val="28"/>
+        </w:rPr>
+        <w:t>ПРИЛОЖЕНИЕ А</w:t>
+      </w:r>
+    </w:p>
+    <w:p>
+      <w:pPr>
+        <w:spacing w:after="0" w:line="240" w:lineRule="auto"/>
+        <w:jc w:val="center"/>
+        <w:rPr>
+          <w:rFonts w:ascii="Times New Roman" w:eastAsia="Calibri" w:hAnsi="Times New Roman" w:cs="Times New Roman"/>
+          <w:i/>
+          <w:sz w:val="28"/>
+          <w:szCs w:val="28"/>
+        </w:rPr>
+      </w:pPr>
+      <w:r>
+        <w:rPr>
+          <w:rFonts w:ascii="Times New Roman" w:eastAsia="Calibri" w:hAnsi="Times New Roman" w:cs="Times New Roman"/>
+          <w:i/>
+          <w:sz w:val="28"/>
+          <w:szCs w:val="28"/>
+        </w:rPr>
+        <w:t>(обязательное)</w:t>
+      </w:r>
+    </w:p>
+    <w:p>
+      <w:pPr>
+        <w:spacing w:after="100" w:line="240" w:lineRule="auto"/>
+        <w:ind w:firstLine="709"/>
+        <w:jc w:val="center"/>
+        <w:rPr>
+          <w:rFonts w:ascii="Times New Roman" w:eastAsia="Calibri" w:hAnsi="Times New Roman" w:cs="Times New Roman"/>
+          <w:i/>
+          <w:sz w:val="28"/>
+          <w:szCs w:val="28"/>
+        </w:rPr>
+      </w:pPr>
+    </w:p>
+    <w:p>
+      <w:pPr>
+        <w:spacing w:after="100" w:line="240" w:lineRule="auto"/>
+        <w:jc w:val="center"/>
+        <w:rPr>
+          <w:rFonts w:ascii="Times New Roman" w:eastAsia="Calibri" w:hAnsi="Times New Roman" w:cs="Times New Roman"/>
+          <w:sz w:val="28"/>
+          <w:szCs w:val="28"/>
+        </w:rPr>
+      </w:pPr>
+      <w:r>
+        <w:rPr>
+          <w:rFonts w:ascii="Times New Roman" w:eastAsia="Calibri" w:hAnsi="Times New Roman" w:cs="Times New Roman"/>
+          <w:sz w:val="28"/>
+          <w:szCs w:val="28"/>
+        </w:rPr>
+        <w:t>Схема</w:t>
       </w:r>
       <w:r>
         <w:rPr>
+          <w:rFonts w:ascii="Times New Roman" w:eastAsia="Calibri" w:hAnsi="Times New Roman" w:cs="Times New Roman"/>
+          <w:sz w:val="28"/>
+          <w:szCs w:val="28"/>
+        </w:rPr>
+        <w:t xml:space="preserve"> СКС</w:t>
+      </w:r>
+      <w:r>
+        <w:rPr>
+          <w:rFonts w:ascii="Times New Roman" w:eastAsia="Calibri" w:hAnsi="Times New Roman" w:cs="Times New Roman"/>
+          <w:sz w:val="28"/>
+          <w:szCs w:val="28"/>
+        </w:rPr>
+        <w:t xml:space="preserve"> структурная</w:t>
+      </w:r>
+    </w:p>
+    <w:p>
+      <w:pPr>
+        <w:spacing w:after="100" w:line="240" w:lineRule="auto"/>
+        <w:jc w:val="center"/>
+        <w:rPr>
+          <w:rFonts w:ascii="Times New Roman" w:eastAsia="Calibri" w:hAnsi="Times New Roman" w:cs="Times New Roman"/>
+          <w:sz w:val="28"/>
+          <w:szCs w:val="28"/>
+        </w:rPr>
+      </w:pPr>
+    </w:p>
+    <w:p>
+      <w:pPr>
+        <w:spacing w:after="100" w:line="240" w:lineRule="auto"/>
+        <w:jc w:val="center"/>
+        <w:rPr>
+          <w:rFonts w:ascii="Times New Roman" w:eastAsia="Calibri" w:hAnsi="Times New Roman" w:cs="Times New Roman"/>
+          <w:sz w:val="28"/>
+          <w:szCs w:val="28"/>
+        </w:rPr>
+      </w:pPr>
+    </w:p>
+    <w:p>
+      <w:pPr>
+        <w:spacing w:after="100" w:line="240" w:lineRule="auto"/>
+        <w:jc w:val="center"/>
+        <w:rPr>
+          <w:rFonts w:ascii="Times New Roman" w:eastAsia="Calibri" w:hAnsi="Times New Roman" w:cs="Times New Roman"/>
+          <w:sz w:val="28"/>
+          <w:szCs w:val="28"/>
+        </w:rPr>
+      </w:pPr>
+    </w:p>
+    <w:p>
+      <w:pPr>
+        <w:spacing w:after="100" w:line="240" w:lineRule="auto"/>
+        <w:jc w:val="center"/>
+        <w:rPr>
+          <w:rFonts w:ascii="Times New Roman" w:eastAsia="Calibri" w:hAnsi="Times New Roman" w:cs="Times New Roman"/>
+          <w:sz w:val="28"/>
+          <w:szCs w:val="28"/>
+        </w:rPr>
+      </w:pPr>
+    </w:p>
+    <w:p>
+      <w:pPr>
+        <w:spacing w:after="100" w:line="240" w:lineRule="auto"/>
+        <w:jc w:val="center"/>
+        <w:rPr>
+          <w:rFonts w:ascii="Times New Roman" w:eastAsia="Calibri" w:hAnsi="Times New Roman" w:cs="Times New Roman"/>
+          <w:sz w:val="28"/>
+          <w:szCs w:val="28"/>
+        </w:rPr>
+      </w:pPr>
+    </w:p>
+    <w:p>
+      <w:pPr>
+        <w:spacing w:after="100" w:line="240" w:lineRule="auto"/>
+        <w:jc w:val="center"/>
+        <w:rPr>
+          <w:rFonts w:ascii="Times New Roman" w:eastAsia="Calibri" w:hAnsi="Times New Roman" w:cs="Times New Roman"/>
+          <w:sz w:val="28"/>
+          <w:szCs w:val="28"/>
+        </w:rPr>
+      </w:pPr>
+    </w:p>
+    <w:p>
+      <w:pPr>
+        <w:spacing w:after="100" w:line="240" w:lineRule="auto"/>
+        <w:jc w:val="center"/>
+        <w:rPr>
+          <w:rFonts w:ascii="Times New Roman" w:eastAsia="Calibri" w:hAnsi="Times New Roman" w:cs="Times New Roman"/>
+          <w:sz w:val="28"/>
+          <w:szCs w:val="28"/>
+        </w:rPr>
+      </w:pPr>
+    </w:p>
+    <w:p>
+      <w:pPr>
+        <w:spacing w:after="100" w:line="240" w:lineRule="auto"/>
+        <w:jc w:val="center"/>
+        <w:rPr>
+          <w:rFonts w:ascii="Times New Roman" w:eastAsia="Calibri" w:hAnsi="Times New Roman" w:cs="Times New Roman"/>
+          <w:sz w:val="28"/>
+          <w:szCs w:val="28"/>
+        </w:rPr>
+      </w:pPr>
+    </w:p>
+    <w:p>
+      <w:pPr>
+        <w:spacing w:after="100" w:line="240" w:lineRule="auto"/>
+        <w:jc w:val="center"/>
+        <w:rPr>
+          <w:rFonts w:ascii="Times New Roman" w:eastAsia="Calibri" w:hAnsi="Times New Roman" w:cs="Times New Roman"/>
+          <w:sz w:val="28"/>
+          <w:szCs w:val="28"/>
+        </w:rPr>
+      </w:pPr>
+    </w:p>
+    <w:p>
+      <w:pPr>
+        <w:spacing w:after="100" w:line="240" w:lineRule="auto"/>
+        <w:jc w:val="center"/>
+        <w:rPr>
+          <w:rFonts w:ascii="Times New Roman" w:eastAsia="Calibri" w:hAnsi="Times New Roman" w:cs="Times New Roman"/>
+          <w:sz w:val="28"/>
+          <w:szCs w:val="28"/>
+        </w:rPr>
+      </w:pPr>
+    </w:p>
+    <w:p>
+      <w:pPr>
+        <w:spacing w:after="100" w:line="240" w:lineRule="auto"/>
+        <w:jc w:val="center"/>
+        <w:rPr>
+          <w:rFonts w:ascii="Times New Roman" w:eastAsia="Calibri" w:hAnsi="Times New Roman" w:cs="Times New Roman"/>
+          <w:sz w:val="28"/>
+          <w:szCs w:val="28"/>
+        </w:rPr>
+      </w:pPr>
+    </w:p>
+    <w:p>
+      <w:pPr>
+        <w:spacing w:after="100" w:line="240" w:lineRule="auto"/>
+        <w:jc w:val="center"/>
+        <w:rPr>
+          <w:rFonts w:ascii="Times New Roman" w:eastAsia="Calibri" w:hAnsi="Times New Roman" w:cs="Times New Roman"/>
+          <w:sz w:val="28"/>
+          <w:szCs w:val="28"/>
+        </w:rPr>
+      </w:pPr>
+    </w:p>
+    <w:p>
+      <w:pPr>
+        <w:spacing w:after="100" w:line="240" w:lineRule="auto"/>
+        <w:jc w:val="center"/>
+        <w:rPr>
+          <w:rFonts w:ascii="Times New Roman" w:eastAsia="Calibri" w:hAnsi="Times New Roman" w:cs="Times New Roman"/>
+          <w:sz w:val="28"/>
+          <w:szCs w:val="28"/>
+        </w:rPr>
+      </w:pPr>
+    </w:p>
+    <w:p>
+      <w:pPr>
+        <w:spacing w:after="100" w:line="240" w:lineRule="auto"/>
+        <w:jc w:val="center"/>
+        <w:rPr>
+          <w:rFonts w:ascii="Times New Roman" w:eastAsia="Calibri" w:hAnsi="Times New Roman" w:cs="Times New Roman"/>
+          <w:sz w:val="28"/>
+          <w:szCs w:val="28"/>
+        </w:rPr>
+      </w:pPr>
+    </w:p>
+    <w:p>
+      <w:pPr>
+        <w:spacing w:after="100" w:line="240" w:lineRule="auto"/>
+        <w:jc w:val="center"/>
+        <w:rPr>
+          <w:rFonts w:ascii="Times New Roman" w:eastAsia="Calibri" w:hAnsi="Times New Roman" w:cs="Times New Roman"/>
+          <w:sz w:val="28"/>
+          <w:szCs w:val="28"/>
+        </w:rPr>
+      </w:pPr>
+    </w:p>
+    <w:p>
+      <w:pPr>
+        <w:spacing w:after="100" w:line="240" w:lineRule="auto"/>
+        <w:jc w:val="center"/>
+        <w:rPr>
+          <w:rFonts w:ascii="Times New Roman" w:eastAsia="Calibri" w:hAnsi="Times New Roman" w:cs="Times New Roman"/>
+          <w:sz w:val="28"/>
+          <w:szCs w:val="28"/>
+        </w:rPr>
+      </w:pPr>
+    </w:p>
+    <w:p>
+      <w:pPr>
+        <w:spacing w:after="100" w:line="240" w:lineRule="auto"/>
+        <w:jc w:val="center"/>
+        <w:rPr>
+          <w:rFonts w:ascii="Times New Roman" w:eastAsia="Calibri" w:hAnsi="Times New Roman" w:cs="Times New Roman"/>
+          <w:sz w:val="28"/>
+          <w:szCs w:val="28"/>
+        </w:rPr>
+      </w:pPr>
+    </w:p>
+    <w:p>
+      <w:pPr>
+        <w:spacing w:after="100" w:line="240" w:lineRule="auto"/>
+        <w:jc w:val="center"/>
+        <w:rPr>
+          <w:rFonts w:ascii="Times New Roman" w:eastAsia="Calibri" w:hAnsi="Times New Roman" w:cs="Times New Roman"/>
+          <w:sz w:val="28"/>
+          <w:szCs w:val="28"/>
+        </w:rPr>
+      </w:pPr>
+    </w:p>
+    <w:p>
+      <w:pPr>
+        <w:spacing w:after="100" w:line="240" w:lineRule="auto"/>
+        <w:jc w:val="center"/>
+        <w:rPr>
+          <w:rFonts w:ascii="Times New Roman" w:eastAsia="Calibri" w:hAnsi="Times New Roman" w:cs="Times New Roman"/>
+          <w:sz w:val="28"/>
+          <w:szCs w:val="28"/>
+        </w:rPr>
+      </w:pPr>
+    </w:p>
+    <w:p>
+      <w:pPr>
+        <w:spacing w:after="100" w:line="240" w:lineRule="auto"/>
+        <w:jc w:val="center"/>
+        <w:rPr>
+          <w:rFonts w:ascii="Times New Roman" w:eastAsia="Calibri" w:hAnsi="Times New Roman" w:cs="Times New Roman"/>
+          <w:sz w:val="28"/>
+          <w:szCs w:val="28"/>
+        </w:rPr>
+      </w:pPr>
+    </w:p>
+    <w:p>
+      <w:pPr>
+        <w:spacing w:after="100" w:line="240" w:lineRule="auto"/>
+        <w:jc w:val="center"/>
+        <w:rPr>
+          <w:rFonts w:ascii="Times New Roman" w:eastAsia="Calibri" w:hAnsi="Times New Roman" w:cs="Times New Roman"/>
+          <w:sz w:val="28"/>
+          <w:szCs w:val="28"/>
+        </w:rPr>
+      </w:pPr>
+    </w:p>
+    <w:p>
+      <w:pPr>
+        <w:spacing w:after="100" w:line="240" w:lineRule="auto"/>
+        <w:jc w:val="center"/>
+        <w:rPr>
+          <w:rFonts w:ascii="Times New Roman" w:eastAsia="Calibri" w:hAnsi="Times New Roman" w:cs="Times New Roman"/>
+          <w:sz w:val="28"/>
+          <w:szCs w:val="28"/>
+        </w:rPr>
+      </w:pPr>
+    </w:p>
+    <w:p>
+      <w:pPr>
+        <w:spacing w:after="100" w:line="240" w:lineRule="auto"/>
+        <w:jc w:val="center"/>
+        <w:rPr>
+          <w:rFonts w:ascii="Times New Roman" w:eastAsia="Calibri" w:hAnsi="Times New Roman" w:cs="Times New Roman"/>
+          <w:sz w:val="28"/>
+          <w:szCs w:val="28"/>
+        </w:rPr>
+      </w:pPr>
+    </w:p>
+    <w:p>
+      <w:pPr>
+        <w:spacing w:after="100" w:line="240" w:lineRule="auto"/>
+        <w:jc w:val="center"/>
+        <w:rPr>
+          <w:rFonts w:ascii="Times New Roman" w:eastAsia="Calibri" w:hAnsi="Times New Roman" w:cs="Times New Roman"/>
+          <w:sz w:val="28"/>
+          <w:szCs w:val="28"/>
+        </w:rPr>
+      </w:pPr>
+    </w:p>
+    <w:p>
+      <w:pPr>
+        <w:spacing w:after="100" w:line="240" w:lineRule="auto"/>
+        <w:jc w:val="center"/>
+        <w:rPr>
+          <w:rFonts w:ascii="Times New Roman" w:eastAsia="Calibri" w:hAnsi="Times New Roman" w:cs="Times New Roman"/>
+          <w:sz w:val="28"/>
+          <w:szCs w:val="28"/>
+        </w:rPr>
+      </w:pPr>
+    </w:p>
+    <w:p>
+      <w:pPr>
+        <w:spacing w:after="100" w:line="240" w:lineRule="auto"/>
+        <w:jc w:val="center"/>
+        <w:rPr>
+          <w:rFonts w:ascii="Times New Roman" w:eastAsia="Calibri" w:hAnsi="Times New Roman" w:cs="Times New Roman"/>
+          <w:sz w:val="28"/>
+          <w:szCs w:val="28"/>
+        </w:rPr>
+      </w:pPr>
+    </w:p>
+    <w:p>
+      <w:pPr>
+        <w:spacing w:after="100" w:line="240" w:lineRule="auto"/>
+        <w:jc w:val="center"/>
+        <w:rPr>
+          <w:rFonts w:ascii="Times New Roman" w:eastAsia="Calibri" w:hAnsi="Times New Roman" w:cs="Times New Roman"/>
+          <w:sz w:val="28"/>
+          <w:szCs w:val="28"/>
+        </w:rPr>
+      </w:pPr>
+    </w:p>
+    <w:p>
+      <w:pPr>
+        <w:spacing w:after="100" w:line="240" w:lineRule="auto"/>
+        <w:jc w:val="center"/>
+        <w:rPr>
+          <w:rFonts w:ascii="Times New Roman" w:eastAsia="Calibri" w:hAnsi="Times New Roman" w:cs="Times New Roman"/>
+          <w:sz w:val="28"/>
+          <w:szCs w:val="28"/>
+        </w:rPr>
+      </w:pPr>
+    </w:p>
+    <w:p>
+      <w:pPr>
+        <w:spacing w:after="100" w:line="240" w:lineRule="auto"/>
+        <w:jc w:val="center"/>
+        <w:rPr>
+          <w:rFonts w:ascii="Times New Roman" w:eastAsia="Calibri" w:hAnsi="Times New Roman" w:cs="Times New Roman"/>
+          <w:sz w:val="28"/>
+          <w:szCs w:val="28"/>
+        </w:rPr>
+      </w:pPr>
+    </w:p>
+    <w:p>
+      <w:pPr>
+        <w:spacing w:after="100" w:line="240" w:lineRule="auto"/>
+        <w:rPr>
+          <w:rFonts w:ascii="Times New Roman" w:eastAsia="Calibri" w:hAnsi="Times New Roman" w:cs="Times New Roman"/>
+          <w:sz w:val="28"/>
+          <w:szCs w:val="28"/>
+        </w:rPr>
+      </w:pPr>
+    </w:p>
+    <w:p>
+      <w:pPr>
+        <w:pStyle w:val="Heading1"/>
+        <w:spacing w:after="0" w:afterAutospacing="0"/>
+        <w:jc w:val="center"/>
+        <w:rPr>
           <w:rFonts w:eastAsia="Calibri"/>
-          <w:b w:val="0"/>
-          <w:sz w:val="32"/>
-          <w:szCs w:val="32"/>
-        </w:rPr>
-        <w:t>А</w:t>
+          <w:bCs w:val="0"/>
+          <w:sz w:val="28"/>
+          <w:szCs w:val="28"/>
+        </w:rPr>
+      </w:pPr>
+      <w:r>
+        <w:rPr>
+          <w:rFonts w:eastAsia="Calibri"/>
+          <w:bCs w:val="0"/>
+          <w:sz w:val="28"/>
+          <w:szCs w:val="28"/>
+        </w:rPr>
+        <w:lastRenderedPageBreak/>
+        <w:t>ПРИЛОЖЕНИЕ Б</w:t>
       </w:r>
     </w:p>
     <w:p>
@@ -83,7 +495,23 @@
           <w:sz w:val="28"/>
           <w:szCs w:val="28"/>
         </w:rPr>
-        <w:t>Схема структурная</w:t>
+        <w:t>Схема</w:t>
+      </w:r>
+      <w:r>
+        <w:rPr>
+          <w:rFonts w:ascii="Times New Roman" w:eastAsia="Calibri" w:hAnsi="Times New Roman" w:cs="Times New Roman"/>
+          <w:sz w:val="28"/>
+          <w:szCs w:val="28"/>
+        </w:rPr>
+        <w:t xml:space="preserve"> СКС</w:t>
+      </w:r>
+      <w:r>
+        <w:rPr>
+          <w:rFonts w:ascii="Times New Roman" w:eastAsia="Calibri" w:hAnsi="Times New Roman" w:cs="Times New Roman"/>
+          <w:sz w:val="28"/>
+          <w:szCs w:val="28"/>
+        </w:rPr>
+        <w:t xml:space="preserve"> функциональная</w:t>
       </w:r>
     </w:p>
     <w:p>
@@ -422,82 +850,81 @@
         <w:jc w:val="center"/>
         <w:rPr>
           <w:rFonts w:eastAsia="Calibri"/>
-          <w:b w:val="0"/>
-          <w:sz w:val="32"/>
-          <w:szCs w:val="32"/>
+          <w:bCs w:val="0"/>
+          <w:sz w:val="28"/>
+          <w:szCs w:val="28"/>
         </w:rPr>
       </w:pPr>
       <w:r>
         <w:rPr>
           <w:rFonts w:eastAsia="Calibri"/>
-          <w:b w:val="0"/>
-          <w:sz w:val="32"/>
-          <w:szCs w:val="32"/>
+          <w:bCs w:val="0"/>
+          <w:sz w:val="28"/>
+          <w:szCs w:val="28"/>
         </w:rPr>
         <w:lastRenderedPageBreak/>
-        <w:t xml:space="preserve">ПРИЛОЖЕНИЕ </w:t>
+        <w:t>ПРИЛОЖЕНИЕ В</w:t>
+      </w:r>
+    </w:p>
+    <w:p>
+      <w:pPr>
+        <w:spacing w:after="0" w:line="240" w:lineRule="auto"/>
+        <w:jc w:val="center"/>
+        <w:rPr>
+          <w:rFonts w:ascii="Times New Roman" w:eastAsia="Calibri" w:hAnsi="Times New Roman" w:cs="Times New Roman"/>
+          <w:i/>
+          <w:sz w:val="28"/>
+          <w:szCs w:val="28"/>
+        </w:rPr>
+      </w:pPr>
+      <w:r>
+        <w:rPr>
+          <w:rFonts w:ascii="Times New Roman" w:eastAsia="Calibri" w:hAnsi="Times New Roman" w:cs="Times New Roman"/>
+          <w:i/>
+          <w:sz w:val="28"/>
+          <w:szCs w:val="28"/>
+        </w:rPr>
+        <w:t>(обязательное)</w:t>
+      </w:r>
+    </w:p>
+    <w:p>
+      <w:pPr>
+        <w:spacing w:after="100" w:line="240" w:lineRule="auto"/>
+        <w:ind w:firstLine="709"/>
+        <w:jc w:val="center"/>
+        <w:rPr>
+          <w:rFonts w:ascii="Times New Roman" w:eastAsia="Calibri" w:hAnsi="Times New Roman" w:cs="Times New Roman"/>
+          <w:i/>
+          <w:sz w:val="28"/>
+          <w:szCs w:val="28"/>
+        </w:rPr>
+      </w:pPr>
+    </w:p>
+    <w:p>
+      <w:pPr>
+        <w:spacing w:after="100" w:line="240" w:lineRule="auto"/>
+        <w:jc w:val="center"/>
+        <w:rPr>
+          <w:rFonts w:ascii="Times New Roman" w:eastAsia="Calibri" w:hAnsi="Times New Roman" w:cs="Times New Roman"/>
+          <w:sz w:val="28"/>
+          <w:szCs w:val="28"/>
+        </w:rPr>
+      </w:pPr>
+      <w:r>
+        <w:rPr>
+          <w:rFonts w:ascii="Times New Roman" w:eastAsia="Calibri" w:hAnsi="Times New Roman" w:cs="Times New Roman"/>
+          <w:sz w:val="28"/>
+          <w:szCs w:val="28"/>
+        </w:rPr>
+        <w:t xml:space="preserve">План </w:t>
       </w:r>
       <w:r>
         <w:rPr>
-          <w:rFonts w:eastAsia="Calibri"/>
-          <w:b w:val="0"/>
-          <w:sz w:val="32"/>
-          <w:szCs w:val="32"/>
-        </w:rPr>
-        <w:t>Б</w:t>
-      </w:r>
-    </w:p>
-    <w:p>
-      <w:pPr>
-        <w:spacing w:after="0" w:line="240" w:lineRule="auto"/>
-        <w:jc w:val="center"/>
-        <w:rPr>
-          <w:rFonts w:ascii="Times New Roman" w:eastAsia="Calibri" w:hAnsi="Times New Roman" w:cs="Times New Roman"/>
-          <w:i/>
-          <w:sz w:val="28"/>
-          <w:szCs w:val="28"/>
-        </w:rPr>
-      </w:pPr>
-      <w:r>
-        <w:rPr>
-          <w:rFonts w:ascii="Times New Roman" w:eastAsia="Calibri" w:hAnsi="Times New Roman" w:cs="Times New Roman"/>
-          <w:i/>
-          <w:sz w:val="28"/>
-          <w:szCs w:val="28"/>
-        </w:rPr>
-        <w:t>(обязательное)</w:t>
-      </w:r>
-    </w:p>
-    <w:p>
-      <w:pPr>
-        <w:spacing w:after="100" w:line="240" w:lineRule="auto"/>
-        <w:ind w:firstLine="709"/>
-        <w:jc w:val="center"/>
-        <w:rPr>
-          <w:rFonts w:ascii="Times New Roman" w:eastAsia="Calibri" w:hAnsi="Times New Roman" w:cs="Times New Roman"/>
-          <w:i/>
-          <w:sz w:val="28"/>
-          <w:szCs w:val="28"/>
-        </w:rPr>
-      </w:pPr>
-    </w:p>
-    <w:p>
-      <w:pPr>
-        <w:spacing w:after="100" w:line="240" w:lineRule="auto"/>
-        <w:jc w:val="center"/>
-        <w:rPr>
-          <w:rFonts w:ascii="Times New Roman" w:eastAsia="Calibri" w:hAnsi="Times New Roman" w:cs="Times New Roman"/>
-          <w:sz w:val="28"/>
-          <w:szCs w:val="28"/>
-        </w:rPr>
-      </w:pPr>
-      <w:r>
-        <w:rPr>
-          <w:rFonts w:ascii="Times New Roman" w:eastAsia="Calibri" w:hAnsi="Times New Roman" w:cs="Times New Roman"/>
-          <w:sz w:val="28"/>
-          <w:szCs w:val="28"/>
-        </w:rPr>
-        <w:t>Схема функциональная</w:t>
+          <w:rFonts w:ascii="Times New Roman" w:eastAsia="Calibri" w:hAnsi="Times New Roman" w:cs="Times New Roman"/>
+          <w:sz w:val="28"/>
+          <w:szCs w:val="28"/>
+        </w:rPr>
+        <w:t>здания</w:t>
       </w:r>
     </w:p>
     <w:p>
@@ -836,431 +1263,17 @@
         <w:jc w:val="center"/>
         <w:rPr>
           <w:rFonts w:eastAsia="Calibri"/>
-          <w:b w:val="0"/>
-          <w:sz w:val="32"/>
-          <w:szCs w:val="32"/>
+          <w:bCs w:val="0"/>
+          <w:sz w:val="28"/>
+          <w:szCs w:val="28"/>
         </w:rPr>
       </w:pPr>
       <w:r>
         <w:rPr>
           <w:rFonts w:eastAsia="Calibri"/>
-          <w:b w:val="0"/>
-          <w:sz w:val="32"/>
-          <w:szCs w:val="32"/>
-        </w:rPr>
-        <w:lastRenderedPageBreak/>
-        <w:t xml:space="preserve">ПРИЛОЖЕНИЕ </w:t>
-      </w:r>
-      <w:r>
-        <w:rPr>
-          <w:rFonts w:eastAsia="Calibri"/>
-          <w:b w:val="0"/>
-          <w:sz w:val="32"/>
-          <w:szCs w:val="32"/>
-        </w:rPr>
-        <w:t>В</w:t>
-      </w:r>
-    </w:p>
-    <w:p>
-      <w:pPr>
-        <w:spacing w:after="0" w:line="240" w:lineRule="auto"/>
-        <w:jc w:val="center"/>
-        <w:rPr>
-          <w:rFonts w:ascii="Times New Roman" w:eastAsia="Calibri" w:hAnsi="Times New Roman" w:cs="Times New Roman"/>
-          <w:i/>
-          <w:sz w:val="28"/>
-          <w:szCs w:val="28"/>
-        </w:rPr>
-      </w:pPr>
-      <w:r>
-        <w:rPr>
-          <w:rFonts w:ascii="Times New Roman" w:eastAsia="Calibri" w:hAnsi="Times New Roman" w:cs="Times New Roman"/>
-          <w:i/>
-          <w:sz w:val="28"/>
-          <w:szCs w:val="28"/>
-        </w:rPr>
-        <w:t>(обязательное)</w:t>
-      </w:r>
-    </w:p>
-    <w:p>
-      <w:pPr>
-        <w:spacing w:after="100" w:line="240" w:lineRule="auto"/>
-        <w:ind w:firstLine="709"/>
-        <w:jc w:val="center"/>
-        <w:rPr>
-          <w:rFonts w:ascii="Times New Roman" w:eastAsia="Calibri" w:hAnsi="Times New Roman" w:cs="Times New Roman"/>
-          <w:i/>
-          <w:sz w:val="28"/>
-          <w:szCs w:val="28"/>
-        </w:rPr>
-      </w:pPr>
-    </w:p>
-    <w:p>
-      <w:pPr>
-        <w:spacing w:after="100" w:line="240" w:lineRule="auto"/>
-        <w:jc w:val="center"/>
-        <w:rPr>
-          <w:rFonts w:ascii="Times New Roman" w:eastAsia="Calibri" w:hAnsi="Times New Roman" w:cs="Times New Roman"/>
-          <w:sz w:val="28"/>
-          <w:szCs w:val="28"/>
-        </w:rPr>
-      </w:pPr>
-      <w:r>
-        <w:rPr>
-          <w:rFonts w:ascii="Times New Roman" w:eastAsia="Calibri" w:hAnsi="Times New Roman" w:cs="Times New Roman"/>
-          <w:sz w:val="28"/>
-          <w:szCs w:val="28"/>
-        </w:rPr>
-        <w:t>Перечень оборудования</w:t>
-      </w:r>
-    </w:p>
-    <w:p>
-      <w:pPr>
-        <w:spacing w:after="100" w:line="240" w:lineRule="auto"/>
-        <w:jc w:val="center"/>
-        <w:rPr>
-          <w:rFonts w:ascii="Times New Roman" w:eastAsia="Calibri" w:hAnsi="Times New Roman" w:cs="Times New Roman"/>
-          <w:sz w:val="28"/>
-          <w:szCs w:val="28"/>
-        </w:rPr>
-      </w:pPr>
-    </w:p>
-    <w:p>
-      <w:pPr>
-        <w:spacing w:after="100" w:line="240" w:lineRule="auto"/>
-        <w:jc w:val="center"/>
-        <w:rPr>
-          <w:rFonts w:ascii="Times New Roman" w:eastAsia="Calibri" w:hAnsi="Times New Roman" w:cs="Times New Roman"/>
-          <w:sz w:val="28"/>
-          <w:szCs w:val="28"/>
-        </w:rPr>
-      </w:pPr>
-    </w:p>
-    <w:p>
-      <w:pPr>
-        <w:spacing w:after="100" w:line="240" w:lineRule="auto"/>
-        <w:jc w:val="center"/>
-        <w:rPr>
-          <w:rFonts w:ascii="Times New Roman" w:eastAsia="Calibri" w:hAnsi="Times New Roman" w:cs="Times New Roman"/>
-          <w:sz w:val="28"/>
-          <w:szCs w:val="28"/>
-        </w:rPr>
-      </w:pPr>
-    </w:p>
-    <w:p>
-      <w:pPr>
-        <w:spacing w:after="100" w:line="240" w:lineRule="auto"/>
-        <w:jc w:val="center"/>
-        <w:rPr>
-          <w:rFonts w:ascii="Times New Roman" w:eastAsia="Calibri" w:hAnsi="Times New Roman" w:cs="Times New Roman"/>
-          <w:sz w:val="28"/>
-          <w:szCs w:val="28"/>
-        </w:rPr>
-      </w:pPr>
-    </w:p>
-    <w:p>
-      <w:pPr>
-        <w:spacing w:after="100" w:line="240" w:lineRule="auto"/>
-        <w:jc w:val="center"/>
-        <w:rPr>
-          <w:rFonts w:ascii="Times New Roman" w:eastAsia="Calibri" w:hAnsi="Times New Roman" w:cs="Times New Roman"/>
-          <w:sz w:val="28"/>
-          <w:szCs w:val="28"/>
-        </w:rPr>
-      </w:pPr>
-    </w:p>
-    <w:p>
-      <w:pPr>
-        <w:spacing w:after="100" w:line="240" w:lineRule="auto"/>
-        <w:jc w:val="center"/>
-        <w:rPr>
-          <w:rFonts w:ascii="Times New Roman" w:eastAsia="Calibri" w:hAnsi="Times New Roman" w:cs="Times New Roman"/>
-          <w:sz w:val="28"/>
-          <w:szCs w:val="28"/>
-        </w:rPr>
-      </w:pPr>
-    </w:p>
-    <w:p>
-      <w:pPr>
-        <w:spacing w:after="100" w:line="240" w:lineRule="auto"/>
-        <w:jc w:val="center"/>
-        <w:rPr>
-          <w:rFonts w:ascii="Times New Roman" w:eastAsia="Calibri" w:hAnsi="Times New Roman" w:cs="Times New Roman"/>
-          <w:sz w:val="28"/>
-          <w:szCs w:val="28"/>
-        </w:rPr>
-      </w:pPr>
-    </w:p>
-    <w:p>
-      <w:pPr>
-        <w:spacing w:after="100" w:line="240" w:lineRule="auto"/>
-        <w:jc w:val="center"/>
-        <w:rPr>
-          <w:rFonts w:ascii="Times New Roman" w:eastAsia="Calibri" w:hAnsi="Times New Roman" w:cs="Times New Roman"/>
-          <w:sz w:val="28"/>
-          <w:szCs w:val="28"/>
-        </w:rPr>
-      </w:pPr>
-    </w:p>
-    <w:p>
-      <w:pPr>
-        <w:spacing w:after="100" w:line="240" w:lineRule="auto"/>
-        <w:jc w:val="center"/>
-        <w:rPr>
-          <w:rFonts w:ascii="Times New Roman" w:eastAsia="Calibri" w:hAnsi="Times New Roman" w:cs="Times New Roman"/>
-          <w:sz w:val="28"/>
-          <w:szCs w:val="28"/>
-        </w:rPr>
-      </w:pPr>
-    </w:p>
-    <w:p>
-      <w:pPr>
-        <w:spacing w:after="100" w:line="240" w:lineRule="auto"/>
-        <w:jc w:val="center"/>
-        <w:rPr>
-          <w:rFonts w:ascii="Times New Roman" w:eastAsia="Calibri" w:hAnsi="Times New Roman" w:cs="Times New Roman"/>
-          <w:sz w:val="28"/>
-          <w:szCs w:val="28"/>
-        </w:rPr>
-      </w:pPr>
-    </w:p>
-    <w:p>
-      <w:pPr>
-        <w:spacing w:after="100" w:line="240" w:lineRule="auto"/>
-        <w:jc w:val="center"/>
-        <w:rPr>
-          <w:rFonts w:ascii="Times New Roman" w:eastAsia="Calibri" w:hAnsi="Times New Roman" w:cs="Times New Roman"/>
-          <w:sz w:val="28"/>
-          <w:szCs w:val="28"/>
-        </w:rPr>
-      </w:pPr>
-    </w:p>
-    <w:p>
-      <w:pPr>
-        <w:spacing w:after="100" w:line="240" w:lineRule="auto"/>
-        <w:jc w:val="center"/>
-        <w:rPr>
-          <w:rFonts w:ascii="Times New Roman" w:eastAsia="Calibri" w:hAnsi="Times New Roman" w:cs="Times New Roman"/>
-          <w:sz w:val="28"/>
-          <w:szCs w:val="28"/>
-        </w:rPr>
-      </w:pPr>
-    </w:p>
-    <w:p>
-      <w:pPr>
-        <w:spacing w:after="100" w:line="240" w:lineRule="auto"/>
-        <w:jc w:val="center"/>
-        <w:rPr>
-          <w:rFonts w:ascii="Times New Roman" w:eastAsia="Calibri" w:hAnsi="Times New Roman" w:cs="Times New Roman"/>
-          <w:sz w:val="28"/>
-          <w:szCs w:val="28"/>
-        </w:rPr>
-      </w:pPr>
-    </w:p>
-    <w:p>
-      <w:pPr>
-        <w:spacing w:after="100" w:line="240" w:lineRule="auto"/>
-        <w:jc w:val="center"/>
-        <w:rPr>
-          <w:rFonts w:ascii="Times New Roman" w:eastAsia="Calibri" w:hAnsi="Times New Roman" w:cs="Times New Roman"/>
-          <w:sz w:val="28"/>
-          <w:szCs w:val="28"/>
-        </w:rPr>
-      </w:pPr>
-    </w:p>
-    <w:p>
-      <w:pPr>
-        <w:spacing w:after="100" w:line="240" w:lineRule="auto"/>
-        <w:jc w:val="center"/>
-        <w:rPr>
-          <w:rFonts w:ascii="Times New Roman" w:eastAsia="Calibri" w:hAnsi="Times New Roman" w:cs="Times New Roman"/>
-          <w:sz w:val="28"/>
-          <w:szCs w:val="28"/>
-        </w:rPr>
-      </w:pPr>
-    </w:p>
-    <w:p>
-      <w:pPr>
-        <w:spacing w:after="100" w:line="240" w:lineRule="auto"/>
-        <w:jc w:val="center"/>
-        <w:rPr>
-          <w:rFonts w:ascii="Times New Roman" w:eastAsia="Calibri" w:hAnsi="Times New Roman" w:cs="Times New Roman"/>
-          <w:sz w:val="28"/>
-          <w:szCs w:val="28"/>
-        </w:rPr>
-      </w:pPr>
-    </w:p>
-    <w:p>
-      <w:pPr>
-        <w:spacing w:after="100" w:line="240" w:lineRule="auto"/>
-        <w:jc w:val="center"/>
-        <w:rPr>
-          <w:rFonts w:ascii="Times New Roman" w:eastAsia="Calibri" w:hAnsi="Times New Roman" w:cs="Times New Roman"/>
-          <w:sz w:val="28"/>
-          <w:szCs w:val="28"/>
-        </w:rPr>
-      </w:pPr>
-    </w:p>
-    <w:p>
-      <w:pPr>
-        <w:spacing w:after="100" w:line="240" w:lineRule="auto"/>
-        <w:jc w:val="center"/>
-        <w:rPr>
-          <w:rFonts w:ascii="Times New Roman" w:eastAsia="Calibri" w:hAnsi="Times New Roman" w:cs="Times New Roman"/>
-          <w:sz w:val="28"/>
-          <w:szCs w:val="28"/>
-        </w:rPr>
-      </w:pPr>
-    </w:p>
-    <w:p>
-      <w:pPr>
-        <w:spacing w:after="100" w:line="240" w:lineRule="auto"/>
-        <w:jc w:val="center"/>
-        <w:rPr>
-          <w:rFonts w:ascii="Times New Roman" w:eastAsia="Calibri" w:hAnsi="Times New Roman" w:cs="Times New Roman"/>
-          <w:sz w:val="28"/>
-          <w:szCs w:val="28"/>
-        </w:rPr>
-      </w:pPr>
-    </w:p>
-    <w:p>
-      <w:pPr>
-        <w:spacing w:after="100" w:line="240" w:lineRule="auto"/>
-        <w:jc w:val="center"/>
-        <w:rPr>
-          <w:rFonts w:ascii="Times New Roman" w:eastAsia="Calibri" w:hAnsi="Times New Roman" w:cs="Times New Roman"/>
-          <w:sz w:val="28"/>
-          <w:szCs w:val="28"/>
-        </w:rPr>
-      </w:pPr>
-    </w:p>
-    <w:p>
-      <w:pPr>
-        <w:spacing w:after="100" w:line="240" w:lineRule="auto"/>
-        <w:jc w:val="center"/>
-        <w:rPr>
-          <w:rFonts w:ascii="Times New Roman" w:eastAsia="Calibri" w:hAnsi="Times New Roman" w:cs="Times New Roman"/>
-          <w:sz w:val="28"/>
-          <w:szCs w:val="28"/>
-        </w:rPr>
-      </w:pPr>
-    </w:p>
-    <w:p>
-      <w:pPr>
-        <w:spacing w:after="100" w:line="240" w:lineRule="auto"/>
-        <w:jc w:val="center"/>
-        <w:rPr>
-          <w:rFonts w:ascii="Times New Roman" w:eastAsia="Calibri" w:hAnsi="Times New Roman" w:cs="Times New Roman"/>
-          <w:sz w:val="28"/>
-          <w:szCs w:val="28"/>
-        </w:rPr>
-      </w:pPr>
-    </w:p>
-    <w:p>
-      <w:pPr>
-        <w:spacing w:after="100" w:line="240" w:lineRule="auto"/>
-        <w:jc w:val="center"/>
-        <w:rPr>
-          <w:rFonts w:ascii="Times New Roman" w:eastAsia="Calibri" w:hAnsi="Times New Roman" w:cs="Times New Roman"/>
-          <w:sz w:val="28"/>
-          <w:szCs w:val="28"/>
-        </w:rPr>
-      </w:pPr>
-    </w:p>
-    <w:p>
-      <w:pPr>
-        <w:spacing w:after="100" w:line="240" w:lineRule="auto"/>
-        <w:jc w:val="center"/>
-        <w:rPr>
-          <w:rFonts w:ascii="Times New Roman" w:eastAsia="Calibri" w:hAnsi="Times New Roman" w:cs="Times New Roman"/>
-          <w:sz w:val="28"/>
-          <w:szCs w:val="28"/>
-        </w:rPr>
-      </w:pPr>
-    </w:p>
-    <w:p>
-      <w:pPr>
-        <w:spacing w:after="100" w:line="240" w:lineRule="auto"/>
-        <w:jc w:val="center"/>
-        <w:rPr>
-          <w:rFonts w:ascii="Times New Roman" w:eastAsia="Calibri" w:hAnsi="Times New Roman" w:cs="Times New Roman"/>
-          <w:sz w:val="28"/>
-          <w:szCs w:val="28"/>
-        </w:rPr>
-      </w:pPr>
-    </w:p>
-    <w:p>
-      <w:pPr>
-        <w:spacing w:after="100" w:line="240" w:lineRule="auto"/>
-        <w:jc w:val="center"/>
-        <w:rPr>
-          <w:rFonts w:ascii="Times New Roman" w:eastAsia="Calibri" w:hAnsi="Times New Roman" w:cs="Times New Roman"/>
-          <w:sz w:val="28"/>
-          <w:szCs w:val="28"/>
-        </w:rPr>
-      </w:pPr>
-    </w:p>
-    <w:p>
-      <w:pPr>
-        <w:spacing w:after="100" w:line="240" w:lineRule="auto"/>
-        <w:jc w:val="center"/>
-        <w:rPr>
-          <w:rFonts w:ascii="Times New Roman" w:eastAsia="Calibri" w:hAnsi="Times New Roman" w:cs="Times New Roman"/>
-          <w:sz w:val="28"/>
-          <w:szCs w:val="28"/>
-        </w:rPr>
-      </w:pPr>
-    </w:p>
-    <w:p>
-      <w:pPr>
-        <w:spacing w:after="100" w:line="240" w:lineRule="auto"/>
-        <w:jc w:val="center"/>
-        <w:rPr>
-          <w:rFonts w:ascii="Times New Roman" w:eastAsia="Calibri" w:hAnsi="Times New Roman" w:cs="Times New Roman"/>
-          <w:sz w:val="28"/>
-          <w:szCs w:val="28"/>
-        </w:rPr>
-      </w:pPr>
-    </w:p>
-    <w:p>
-      <w:pPr>
-        <w:spacing w:after="100" w:line="240" w:lineRule="auto"/>
-        <w:jc w:val="center"/>
-        <w:rPr>
-          <w:rFonts w:ascii="Times New Roman" w:eastAsia="Calibri" w:hAnsi="Times New Roman" w:cs="Times New Roman"/>
-          <w:sz w:val="28"/>
-          <w:szCs w:val="28"/>
-        </w:rPr>
-      </w:pPr>
-    </w:p>
-    <w:p>
-      <w:pPr>
-        <w:spacing w:after="100" w:line="240" w:lineRule="auto"/>
-        <w:rPr>
-          <w:rFonts w:ascii="Times New Roman" w:eastAsia="Calibri" w:hAnsi="Times New Roman" w:cs="Times New Roman"/>
-          <w:sz w:val="28"/>
-          <w:szCs w:val="28"/>
-        </w:rPr>
-      </w:pPr>
-    </w:p>
-    <w:p>
-      <w:pPr>
-        <w:pStyle w:val="Heading1"/>
-        <w:spacing w:after="0" w:afterAutospacing="0"/>
-        <w:jc w:val="center"/>
-        <w:rPr>
-          <w:rFonts w:eastAsia="Calibri"/>
-          <w:b w:val="0"/>
-          <w:sz w:val="32"/>
-          <w:szCs w:val="32"/>
-        </w:rPr>
-      </w:pPr>
-      <w:r>
-        <w:rPr>
-          <w:rFonts w:eastAsia="Calibri"/>
-          <w:b w:val="0"/>
-          <w:sz w:val="32"/>
-          <w:szCs w:val="32"/>
+          <w:bCs w:val="0"/>
+          <w:sz w:val="28"/>
+          <w:szCs w:val="28"/>
         </w:rPr>
         <w:lastRenderedPageBreak/>
         <w:t>ПРИЛОЖЕНИЕ Г</w:t>
@@ -1316,7 +1329,7 @@
           <w:sz w:val="28"/>
           <w:szCs w:val="28"/>
         </w:rPr>
-        <w:t>План этажа 0</w:t>
+        <w:t>Перечень оборудования</w:t>
       </w:r>
     </w:p>
     <w:p>
@@ -1655,857 +1668,20 @@
         <w:jc w:val="center"/>
         <w:rPr>
           <w:rFonts w:eastAsia="Calibri"/>
-          <w:b w:val="0"/>
-          <w:sz w:val="32"/>
-          <w:szCs w:val="32"/>
+          <w:bCs w:val="0"/>
+          <w:sz w:val="28"/>
+          <w:szCs w:val="28"/>
         </w:rPr>
       </w:pPr>
       <w:r>
         <w:rPr>
           <w:rFonts w:eastAsia="Calibri"/>
-          <w:b w:val="0"/>
-          <w:sz w:val="32"/>
-          <w:szCs w:val="32"/>
+          <w:bCs w:val="0"/>
+          <w:sz w:val="28"/>
+          <w:szCs w:val="28"/>
         </w:rPr>
         <w:lastRenderedPageBreak/>
-        <w:t xml:space="preserve">ПРИЛОЖЕНИЕ </w:t>
-      </w:r>
-      <w:r>
-        <w:rPr>
-          <w:rFonts w:eastAsia="Calibri"/>
-          <w:b w:val="0"/>
-          <w:sz w:val="32"/>
-          <w:szCs w:val="32"/>
-        </w:rPr>
-        <w:t>Д</w:t>
-      </w:r>
-    </w:p>
-    <w:p>
-      <w:pPr>
-        <w:spacing w:after="0" w:line="240" w:lineRule="auto"/>
-        <w:jc w:val="center"/>
-        <w:rPr>
-          <w:rFonts w:ascii="Times New Roman" w:eastAsia="Calibri" w:hAnsi="Times New Roman" w:cs="Times New Roman"/>
-          <w:i/>
-          <w:sz w:val="28"/>
-          <w:szCs w:val="28"/>
-        </w:rPr>
-      </w:pPr>
-      <w:r>
-        <w:rPr>
-          <w:rFonts w:ascii="Times New Roman" w:eastAsia="Calibri" w:hAnsi="Times New Roman" w:cs="Times New Roman"/>
-          <w:i/>
-          <w:sz w:val="28"/>
-          <w:szCs w:val="28"/>
-        </w:rPr>
-        <w:t>(обязательное)</w:t>
-      </w:r>
-    </w:p>
-    <w:p>
-      <w:pPr>
-        <w:spacing w:after="100" w:line="240" w:lineRule="auto"/>
-        <w:ind w:firstLine="709"/>
-        <w:jc w:val="center"/>
-        <w:rPr>
-          <w:rFonts w:ascii="Times New Roman" w:eastAsia="Calibri" w:hAnsi="Times New Roman" w:cs="Times New Roman"/>
-          <w:i/>
-          <w:sz w:val="28"/>
-          <w:szCs w:val="28"/>
-        </w:rPr>
-      </w:pPr>
-    </w:p>
-    <w:p>
-      <w:pPr>
-        <w:spacing w:after="100" w:line="240" w:lineRule="auto"/>
-        <w:jc w:val="center"/>
-        <w:rPr>
-          <w:rFonts w:ascii="Times New Roman" w:eastAsia="Calibri" w:hAnsi="Times New Roman" w:cs="Times New Roman"/>
-          <w:sz w:val="28"/>
-          <w:szCs w:val="28"/>
-        </w:rPr>
-      </w:pPr>
-      <w:r>
-        <w:rPr>
-          <w:rFonts w:ascii="Times New Roman" w:eastAsia="Calibri" w:hAnsi="Times New Roman" w:cs="Times New Roman"/>
-          <w:sz w:val="28"/>
-          <w:szCs w:val="28"/>
-        </w:rPr>
-        <w:t>План этажа 1</w:t>
-      </w:r>
-    </w:p>
-    <w:p>
-      <w:pPr>
-        <w:spacing w:after="100" w:line="240" w:lineRule="auto"/>
-        <w:jc w:val="center"/>
-        <w:rPr>
-          <w:rFonts w:ascii="Times New Roman" w:eastAsia="Calibri" w:hAnsi="Times New Roman" w:cs="Times New Roman"/>
-          <w:sz w:val="28"/>
-          <w:szCs w:val="28"/>
-        </w:rPr>
-      </w:pPr>
-    </w:p>
-    <w:p>
-      <w:pPr>
-        <w:spacing w:after="100" w:line="240" w:lineRule="auto"/>
-        <w:jc w:val="center"/>
-        <w:rPr>
-          <w:rFonts w:ascii="Times New Roman" w:eastAsia="Calibri" w:hAnsi="Times New Roman" w:cs="Times New Roman"/>
-          <w:sz w:val="28"/>
-          <w:szCs w:val="28"/>
-        </w:rPr>
-      </w:pPr>
-    </w:p>
-    <w:p>
-      <w:pPr>
-        <w:spacing w:after="100" w:line="240" w:lineRule="auto"/>
-        <w:jc w:val="center"/>
-        <w:rPr>
-          <w:rFonts w:ascii="Times New Roman" w:eastAsia="Calibri" w:hAnsi="Times New Roman" w:cs="Times New Roman"/>
-          <w:sz w:val="28"/>
-          <w:szCs w:val="28"/>
-        </w:rPr>
-      </w:pPr>
-    </w:p>
-    <w:p>
-      <w:pPr>
-        <w:spacing w:after="100" w:line="240" w:lineRule="auto"/>
-        <w:jc w:val="center"/>
-        <w:rPr>
-          <w:rFonts w:ascii="Times New Roman" w:eastAsia="Calibri" w:hAnsi="Times New Roman" w:cs="Times New Roman"/>
-          <w:sz w:val="28"/>
-          <w:szCs w:val="28"/>
-        </w:rPr>
-      </w:pPr>
-    </w:p>
-    <w:p>
-      <w:pPr>
-        <w:spacing w:after="100" w:line="240" w:lineRule="auto"/>
-        <w:jc w:val="center"/>
-        <w:rPr>
-          <w:rFonts w:ascii="Times New Roman" w:eastAsia="Calibri" w:hAnsi="Times New Roman" w:cs="Times New Roman"/>
-          <w:sz w:val="28"/>
-          <w:szCs w:val="28"/>
-        </w:rPr>
-      </w:pPr>
-    </w:p>
-    <w:p>
-      <w:pPr>
-        <w:spacing w:after="100" w:line="240" w:lineRule="auto"/>
-        <w:jc w:val="center"/>
-        <w:rPr>
-          <w:rFonts w:ascii="Times New Roman" w:eastAsia="Calibri" w:hAnsi="Times New Roman" w:cs="Times New Roman"/>
-          <w:sz w:val="28"/>
-          <w:szCs w:val="28"/>
-        </w:rPr>
-      </w:pPr>
-    </w:p>
-    <w:p>
-      <w:pPr>
-        <w:spacing w:after="100" w:line="240" w:lineRule="auto"/>
-        <w:jc w:val="center"/>
-        <w:rPr>
-          <w:rFonts w:ascii="Times New Roman" w:eastAsia="Calibri" w:hAnsi="Times New Roman" w:cs="Times New Roman"/>
-          <w:sz w:val="28"/>
-          <w:szCs w:val="28"/>
-        </w:rPr>
-      </w:pPr>
-    </w:p>
-    <w:p>
-      <w:pPr>
-        <w:spacing w:after="100" w:line="240" w:lineRule="auto"/>
-        <w:jc w:val="center"/>
-        <w:rPr>
-          <w:rFonts w:ascii="Times New Roman" w:eastAsia="Calibri" w:hAnsi="Times New Roman" w:cs="Times New Roman"/>
-          <w:sz w:val="28"/>
-          <w:szCs w:val="28"/>
-        </w:rPr>
-      </w:pPr>
-    </w:p>
-    <w:p>
-      <w:pPr>
-        <w:spacing w:after="100" w:line="240" w:lineRule="auto"/>
-        <w:jc w:val="center"/>
-        <w:rPr>
-          <w:rFonts w:ascii="Times New Roman" w:eastAsia="Calibri" w:hAnsi="Times New Roman" w:cs="Times New Roman"/>
-          <w:sz w:val="28"/>
-          <w:szCs w:val="28"/>
-        </w:rPr>
-      </w:pPr>
-    </w:p>
-    <w:p>
-      <w:pPr>
-        <w:spacing w:after="100" w:line="240" w:lineRule="auto"/>
-        <w:jc w:val="center"/>
-        <w:rPr>
-          <w:rFonts w:ascii="Times New Roman" w:eastAsia="Calibri" w:hAnsi="Times New Roman" w:cs="Times New Roman"/>
-          <w:sz w:val="28"/>
-          <w:szCs w:val="28"/>
-        </w:rPr>
-      </w:pPr>
-    </w:p>
-    <w:p>
-      <w:pPr>
-        <w:spacing w:after="100" w:line="240" w:lineRule="auto"/>
-        <w:jc w:val="center"/>
-        <w:rPr>
-          <w:rFonts w:ascii="Times New Roman" w:eastAsia="Calibri" w:hAnsi="Times New Roman" w:cs="Times New Roman"/>
-          <w:sz w:val="28"/>
-          <w:szCs w:val="28"/>
-        </w:rPr>
-      </w:pPr>
-    </w:p>
-    <w:p>
-      <w:pPr>
-        <w:spacing w:after="100" w:line="240" w:lineRule="auto"/>
-        <w:jc w:val="center"/>
-        <w:rPr>
-          <w:rFonts w:ascii="Times New Roman" w:eastAsia="Calibri" w:hAnsi="Times New Roman" w:cs="Times New Roman"/>
-          <w:sz w:val="28"/>
-          <w:szCs w:val="28"/>
-        </w:rPr>
-      </w:pPr>
-    </w:p>
-    <w:p>
-      <w:pPr>
-        <w:spacing w:after="100" w:line="240" w:lineRule="auto"/>
-        <w:jc w:val="center"/>
-        <w:rPr>
-          <w:rFonts w:ascii="Times New Roman" w:eastAsia="Calibri" w:hAnsi="Times New Roman" w:cs="Times New Roman"/>
-          <w:sz w:val="28"/>
-          <w:szCs w:val="28"/>
-        </w:rPr>
-      </w:pPr>
-    </w:p>
-    <w:p>
-      <w:pPr>
-        <w:spacing w:after="100" w:line="240" w:lineRule="auto"/>
-        <w:jc w:val="center"/>
-        <w:rPr>
-          <w:rFonts w:ascii="Times New Roman" w:eastAsia="Calibri" w:hAnsi="Times New Roman" w:cs="Times New Roman"/>
-          <w:sz w:val="28"/>
-          <w:szCs w:val="28"/>
-        </w:rPr>
-      </w:pPr>
-    </w:p>
-    <w:p>
-      <w:pPr>
-        <w:spacing w:after="100" w:line="240" w:lineRule="auto"/>
-        <w:jc w:val="center"/>
-        <w:rPr>
-          <w:rFonts w:ascii="Times New Roman" w:eastAsia="Calibri" w:hAnsi="Times New Roman" w:cs="Times New Roman"/>
-          <w:sz w:val="28"/>
-          <w:szCs w:val="28"/>
-        </w:rPr>
-      </w:pPr>
-    </w:p>
-    <w:p>
-      <w:pPr>
-        <w:spacing w:after="100" w:line="240" w:lineRule="auto"/>
-        <w:jc w:val="center"/>
-        <w:rPr>
-          <w:rFonts w:ascii="Times New Roman" w:eastAsia="Calibri" w:hAnsi="Times New Roman" w:cs="Times New Roman"/>
-          <w:sz w:val="28"/>
-          <w:szCs w:val="28"/>
-        </w:rPr>
-      </w:pPr>
-    </w:p>
-    <w:p>
-      <w:pPr>
-        <w:spacing w:after="100" w:line="240" w:lineRule="auto"/>
-        <w:jc w:val="center"/>
-        <w:rPr>
-          <w:rFonts w:ascii="Times New Roman" w:eastAsia="Calibri" w:hAnsi="Times New Roman" w:cs="Times New Roman"/>
-          <w:sz w:val="28"/>
-          <w:szCs w:val="28"/>
-        </w:rPr>
-      </w:pPr>
-    </w:p>
-    <w:p>
-      <w:pPr>
-        <w:spacing w:after="100" w:line="240" w:lineRule="auto"/>
-        <w:jc w:val="center"/>
-        <w:rPr>
-          <w:rFonts w:ascii="Times New Roman" w:eastAsia="Calibri" w:hAnsi="Times New Roman" w:cs="Times New Roman"/>
-          <w:sz w:val="28"/>
-          <w:szCs w:val="28"/>
-        </w:rPr>
-      </w:pPr>
-    </w:p>
-    <w:p>
-      <w:pPr>
-        <w:spacing w:after="100" w:line="240" w:lineRule="auto"/>
-        <w:jc w:val="center"/>
-        <w:rPr>
-          <w:rFonts w:ascii="Times New Roman" w:eastAsia="Calibri" w:hAnsi="Times New Roman" w:cs="Times New Roman"/>
-          <w:sz w:val="28"/>
-          <w:szCs w:val="28"/>
-        </w:rPr>
-      </w:pPr>
-    </w:p>
-    <w:p>
-      <w:pPr>
-        <w:spacing w:after="100" w:line="240" w:lineRule="auto"/>
-        <w:jc w:val="center"/>
-        <w:rPr>
-          <w:rFonts w:ascii="Times New Roman" w:eastAsia="Calibri" w:hAnsi="Times New Roman" w:cs="Times New Roman"/>
-          <w:sz w:val="28"/>
-          <w:szCs w:val="28"/>
-        </w:rPr>
-      </w:pPr>
-    </w:p>
-    <w:p>
-      <w:pPr>
-        <w:spacing w:after="100" w:line="240" w:lineRule="auto"/>
-        <w:jc w:val="center"/>
-        <w:rPr>
-          <w:rFonts w:ascii="Times New Roman" w:eastAsia="Calibri" w:hAnsi="Times New Roman" w:cs="Times New Roman"/>
-          <w:sz w:val="28"/>
-          <w:szCs w:val="28"/>
-        </w:rPr>
-      </w:pPr>
-    </w:p>
-    <w:p>
-      <w:pPr>
-        <w:spacing w:after="100" w:line="240" w:lineRule="auto"/>
-        <w:jc w:val="center"/>
-        <w:rPr>
-          <w:rFonts w:ascii="Times New Roman" w:eastAsia="Calibri" w:hAnsi="Times New Roman" w:cs="Times New Roman"/>
-          <w:sz w:val="28"/>
-          <w:szCs w:val="28"/>
-        </w:rPr>
-      </w:pPr>
-    </w:p>
-    <w:p>
-      <w:pPr>
-        <w:spacing w:after="100" w:line="240" w:lineRule="auto"/>
-        <w:jc w:val="center"/>
-        <w:rPr>
-          <w:rFonts w:ascii="Times New Roman" w:eastAsia="Calibri" w:hAnsi="Times New Roman" w:cs="Times New Roman"/>
-          <w:sz w:val="28"/>
-          <w:szCs w:val="28"/>
-        </w:rPr>
-      </w:pPr>
-    </w:p>
-    <w:p>
-      <w:pPr>
-        <w:spacing w:after="100" w:line="240" w:lineRule="auto"/>
-        <w:jc w:val="center"/>
-        <w:rPr>
-          <w:rFonts w:ascii="Times New Roman" w:eastAsia="Calibri" w:hAnsi="Times New Roman" w:cs="Times New Roman"/>
-          <w:sz w:val="28"/>
-          <w:szCs w:val="28"/>
-        </w:rPr>
-      </w:pPr>
-    </w:p>
-    <w:p>
-      <w:pPr>
-        <w:spacing w:after="100" w:line="240" w:lineRule="auto"/>
-        <w:jc w:val="center"/>
-        <w:rPr>
-          <w:rFonts w:ascii="Times New Roman" w:eastAsia="Calibri" w:hAnsi="Times New Roman" w:cs="Times New Roman"/>
-          <w:sz w:val="28"/>
-          <w:szCs w:val="28"/>
-        </w:rPr>
-      </w:pPr>
-    </w:p>
-    <w:p>
-      <w:pPr>
-        <w:spacing w:after="100" w:line="240" w:lineRule="auto"/>
-        <w:jc w:val="center"/>
-        <w:rPr>
-          <w:rFonts w:ascii="Times New Roman" w:eastAsia="Calibri" w:hAnsi="Times New Roman" w:cs="Times New Roman"/>
-          <w:sz w:val="28"/>
-          <w:szCs w:val="28"/>
-        </w:rPr>
-      </w:pPr>
-    </w:p>
-    <w:p>
-      <w:pPr>
-        <w:spacing w:after="100" w:line="240" w:lineRule="auto"/>
-        <w:jc w:val="center"/>
-        <w:rPr>
-          <w:rFonts w:ascii="Times New Roman" w:eastAsia="Calibri" w:hAnsi="Times New Roman" w:cs="Times New Roman"/>
-          <w:sz w:val="28"/>
-          <w:szCs w:val="28"/>
-        </w:rPr>
-      </w:pPr>
-    </w:p>
-    <w:p>
-      <w:pPr>
-        <w:spacing w:after="100" w:line="240" w:lineRule="auto"/>
-        <w:jc w:val="center"/>
-        <w:rPr>
-          <w:rFonts w:ascii="Times New Roman" w:eastAsia="Calibri" w:hAnsi="Times New Roman" w:cs="Times New Roman"/>
-          <w:sz w:val="28"/>
-          <w:szCs w:val="28"/>
-        </w:rPr>
-      </w:pPr>
-    </w:p>
-    <w:p>
-      <w:pPr>
-        <w:spacing w:after="100" w:line="240" w:lineRule="auto"/>
-        <w:jc w:val="center"/>
-        <w:rPr>
-          <w:rFonts w:ascii="Times New Roman" w:eastAsia="Calibri" w:hAnsi="Times New Roman" w:cs="Times New Roman"/>
-          <w:sz w:val="28"/>
-          <w:szCs w:val="28"/>
-        </w:rPr>
-      </w:pPr>
-    </w:p>
-    <w:p>
-      <w:pPr>
-        <w:spacing w:after="100" w:line="240" w:lineRule="auto"/>
-        <w:rPr>
-          <w:rFonts w:ascii="Times New Roman" w:eastAsia="Calibri" w:hAnsi="Times New Roman" w:cs="Times New Roman"/>
-          <w:sz w:val="28"/>
-          <w:szCs w:val="28"/>
-        </w:rPr>
-      </w:pPr>
-    </w:p>
-    <w:p>
-      <w:pPr>
-        <w:pStyle w:val="Heading1"/>
-        <w:spacing w:after="0" w:afterAutospacing="0"/>
-        <w:jc w:val="center"/>
-        <w:rPr>
-          <w:rFonts w:eastAsia="Calibri"/>
-          <w:b w:val="0"/>
-          <w:sz w:val="32"/>
-          <w:szCs w:val="32"/>
-        </w:rPr>
-      </w:pPr>
-      <w:r>
-        <w:rPr>
-          <w:rFonts w:eastAsia="Calibri"/>
-          <w:b w:val="0"/>
-          <w:sz w:val="32"/>
-          <w:szCs w:val="32"/>
-        </w:rPr>
-        <w:lastRenderedPageBreak/>
-        <w:t xml:space="preserve">ПРИЛОЖЕНИЕ </w:t>
-      </w:r>
-      <w:r>
-        <w:rPr>
-          <w:rFonts w:eastAsia="Calibri"/>
-          <w:b w:val="0"/>
-          <w:sz w:val="32"/>
-          <w:szCs w:val="32"/>
-        </w:rPr>
-        <w:t>Е</w:t>
-      </w:r>
-    </w:p>
-    <w:p>
-      <w:pPr>
-        <w:spacing w:after="0" w:line="240" w:lineRule="auto"/>
-        <w:jc w:val="center"/>
-        <w:rPr>
-          <w:rFonts w:ascii="Times New Roman" w:eastAsia="Calibri" w:hAnsi="Times New Roman" w:cs="Times New Roman"/>
-          <w:i/>
-          <w:sz w:val="28"/>
-          <w:szCs w:val="28"/>
-        </w:rPr>
-      </w:pPr>
-      <w:r>
-        <w:rPr>
-          <w:rFonts w:ascii="Times New Roman" w:eastAsia="Calibri" w:hAnsi="Times New Roman" w:cs="Times New Roman"/>
-          <w:i/>
-          <w:sz w:val="28"/>
-          <w:szCs w:val="28"/>
-        </w:rPr>
-        <w:t>(обязательное)</w:t>
-      </w:r>
-    </w:p>
-    <w:p>
-      <w:pPr>
-        <w:spacing w:after="100" w:line="240" w:lineRule="auto"/>
-        <w:ind w:firstLine="709"/>
-        <w:jc w:val="center"/>
-        <w:rPr>
-          <w:rFonts w:ascii="Times New Roman" w:eastAsia="Calibri" w:hAnsi="Times New Roman" w:cs="Times New Roman"/>
-          <w:i/>
-          <w:sz w:val="28"/>
-          <w:szCs w:val="28"/>
-        </w:rPr>
-      </w:pPr>
-    </w:p>
-    <w:p>
-      <w:pPr>
-        <w:spacing w:after="100" w:line="240" w:lineRule="auto"/>
-        <w:jc w:val="center"/>
-        <w:rPr>
-          <w:rFonts w:ascii="Times New Roman" w:eastAsia="Calibri" w:hAnsi="Times New Roman" w:cs="Times New Roman"/>
-          <w:sz w:val="28"/>
-          <w:szCs w:val="28"/>
-        </w:rPr>
-      </w:pPr>
-      <w:r>
-        <w:rPr>
-          <w:rFonts w:ascii="Times New Roman" w:eastAsia="Calibri" w:hAnsi="Times New Roman" w:cs="Times New Roman"/>
-          <w:sz w:val="28"/>
-          <w:szCs w:val="28"/>
-        </w:rPr>
-        <w:t>План этажа 2</w:t>
-      </w:r>
-    </w:p>
-    <w:p>
-      <w:pPr>
-        <w:spacing w:after="100" w:line="240" w:lineRule="auto"/>
-        <w:jc w:val="center"/>
-        <w:rPr>
-          <w:rFonts w:ascii="Times New Roman" w:eastAsia="Calibri" w:hAnsi="Times New Roman" w:cs="Times New Roman"/>
-          <w:sz w:val="28"/>
-          <w:szCs w:val="28"/>
-        </w:rPr>
-      </w:pPr>
-    </w:p>
-    <w:p>
-      <w:pPr>
-        <w:spacing w:after="100" w:line="240" w:lineRule="auto"/>
-        <w:jc w:val="center"/>
-        <w:rPr>
-          <w:rFonts w:ascii="Times New Roman" w:eastAsia="Calibri" w:hAnsi="Times New Roman" w:cs="Times New Roman"/>
-          <w:sz w:val="28"/>
-          <w:szCs w:val="28"/>
-        </w:rPr>
-      </w:pPr>
-    </w:p>
-    <w:p>
-      <w:pPr>
-        <w:spacing w:after="100" w:line="240" w:lineRule="auto"/>
-        <w:jc w:val="center"/>
-        <w:rPr>
-          <w:rFonts w:ascii="Times New Roman" w:eastAsia="Calibri" w:hAnsi="Times New Roman" w:cs="Times New Roman"/>
-          <w:sz w:val="28"/>
-          <w:szCs w:val="28"/>
-        </w:rPr>
-      </w:pPr>
-    </w:p>
-    <w:p>
-      <w:pPr>
-        <w:spacing w:after="100" w:line="240" w:lineRule="auto"/>
-        <w:jc w:val="center"/>
-        <w:rPr>
-          <w:rFonts w:ascii="Times New Roman" w:eastAsia="Calibri" w:hAnsi="Times New Roman" w:cs="Times New Roman"/>
-          <w:sz w:val="28"/>
-          <w:szCs w:val="28"/>
-        </w:rPr>
-      </w:pPr>
-    </w:p>
-    <w:p>
-      <w:pPr>
-        <w:spacing w:after="100" w:line="240" w:lineRule="auto"/>
-        <w:jc w:val="center"/>
-        <w:rPr>
-          <w:rFonts w:ascii="Times New Roman" w:eastAsia="Calibri" w:hAnsi="Times New Roman" w:cs="Times New Roman"/>
-          <w:sz w:val="28"/>
-          <w:szCs w:val="28"/>
-        </w:rPr>
-      </w:pPr>
-    </w:p>
-    <w:p>
-      <w:pPr>
-        <w:spacing w:after="100" w:line="240" w:lineRule="auto"/>
-        <w:jc w:val="center"/>
-        <w:rPr>
-          <w:rFonts w:ascii="Times New Roman" w:eastAsia="Calibri" w:hAnsi="Times New Roman" w:cs="Times New Roman"/>
-          <w:sz w:val="28"/>
-          <w:szCs w:val="28"/>
-        </w:rPr>
-      </w:pPr>
-    </w:p>
-    <w:p>
-      <w:pPr>
-        <w:spacing w:after="100" w:line="240" w:lineRule="auto"/>
-        <w:jc w:val="center"/>
-        <w:rPr>
-          <w:rFonts w:ascii="Times New Roman" w:eastAsia="Calibri" w:hAnsi="Times New Roman" w:cs="Times New Roman"/>
-          <w:sz w:val="28"/>
-          <w:szCs w:val="28"/>
-        </w:rPr>
-      </w:pPr>
-    </w:p>
-    <w:p>
-      <w:pPr>
-        <w:spacing w:after="100" w:line="240" w:lineRule="auto"/>
-        <w:jc w:val="center"/>
-        <w:rPr>
-          <w:rFonts w:ascii="Times New Roman" w:eastAsia="Calibri" w:hAnsi="Times New Roman" w:cs="Times New Roman"/>
-          <w:sz w:val="28"/>
-          <w:szCs w:val="28"/>
-        </w:rPr>
-      </w:pPr>
-    </w:p>
-    <w:p>
-      <w:pPr>
-        <w:spacing w:after="100" w:line="240" w:lineRule="auto"/>
-        <w:jc w:val="center"/>
-        <w:rPr>
-          <w:rFonts w:ascii="Times New Roman" w:eastAsia="Calibri" w:hAnsi="Times New Roman" w:cs="Times New Roman"/>
-          <w:sz w:val="28"/>
-          <w:szCs w:val="28"/>
-        </w:rPr>
-      </w:pPr>
-    </w:p>
-    <w:p>
-      <w:pPr>
-        <w:spacing w:after="100" w:line="240" w:lineRule="auto"/>
-        <w:jc w:val="center"/>
-        <w:rPr>
-          <w:rFonts w:ascii="Times New Roman" w:eastAsia="Calibri" w:hAnsi="Times New Roman" w:cs="Times New Roman"/>
-          <w:sz w:val="28"/>
-          <w:szCs w:val="28"/>
-        </w:rPr>
-      </w:pPr>
-    </w:p>
-    <w:p>
-      <w:pPr>
-        <w:spacing w:after="100" w:line="240" w:lineRule="auto"/>
-        <w:jc w:val="center"/>
-        <w:rPr>
-          <w:rFonts w:ascii="Times New Roman" w:eastAsia="Calibri" w:hAnsi="Times New Roman" w:cs="Times New Roman"/>
-          <w:sz w:val="28"/>
-          <w:szCs w:val="28"/>
-        </w:rPr>
-      </w:pPr>
-    </w:p>
-    <w:p>
-      <w:pPr>
-        <w:spacing w:after="100" w:line="240" w:lineRule="auto"/>
-        <w:jc w:val="center"/>
-        <w:rPr>
-          <w:rFonts w:ascii="Times New Roman" w:eastAsia="Calibri" w:hAnsi="Times New Roman" w:cs="Times New Roman"/>
-          <w:sz w:val="28"/>
-          <w:szCs w:val="28"/>
-        </w:rPr>
-      </w:pPr>
-    </w:p>
-    <w:p>
-      <w:pPr>
-        <w:spacing w:after="100" w:line="240" w:lineRule="auto"/>
-        <w:jc w:val="center"/>
-        <w:rPr>
-          <w:rFonts w:ascii="Times New Roman" w:eastAsia="Calibri" w:hAnsi="Times New Roman" w:cs="Times New Roman"/>
-          <w:sz w:val="28"/>
-          <w:szCs w:val="28"/>
-        </w:rPr>
-      </w:pPr>
-    </w:p>
-    <w:p>
-      <w:pPr>
-        <w:spacing w:after="100" w:line="240" w:lineRule="auto"/>
-        <w:jc w:val="center"/>
-        <w:rPr>
-          <w:rFonts w:ascii="Times New Roman" w:eastAsia="Calibri" w:hAnsi="Times New Roman" w:cs="Times New Roman"/>
-          <w:sz w:val="28"/>
-          <w:szCs w:val="28"/>
-        </w:rPr>
-      </w:pPr>
-    </w:p>
-    <w:p>
-      <w:pPr>
-        <w:spacing w:after="100" w:line="240" w:lineRule="auto"/>
-        <w:jc w:val="center"/>
-        <w:rPr>
-          <w:rFonts w:ascii="Times New Roman" w:eastAsia="Calibri" w:hAnsi="Times New Roman" w:cs="Times New Roman"/>
-          <w:sz w:val="28"/>
-          <w:szCs w:val="28"/>
-        </w:rPr>
-      </w:pPr>
-    </w:p>
-    <w:p>
-      <w:pPr>
-        <w:spacing w:after="100" w:line="240" w:lineRule="auto"/>
-        <w:jc w:val="center"/>
-        <w:rPr>
-          <w:rFonts w:ascii="Times New Roman" w:eastAsia="Calibri" w:hAnsi="Times New Roman" w:cs="Times New Roman"/>
-          <w:sz w:val="28"/>
-          <w:szCs w:val="28"/>
-        </w:rPr>
-      </w:pPr>
-    </w:p>
-    <w:p>
-      <w:pPr>
-        <w:spacing w:after="100" w:line="240" w:lineRule="auto"/>
-        <w:jc w:val="center"/>
-        <w:rPr>
-          <w:rFonts w:ascii="Times New Roman" w:eastAsia="Calibri" w:hAnsi="Times New Roman" w:cs="Times New Roman"/>
-          <w:sz w:val="28"/>
-          <w:szCs w:val="28"/>
-        </w:rPr>
-      </w:pPr>
-    </w:p>
-    <w:p>
-      <w:pPr>
-        <w:spacing w:after="100" w:line="240" w:lineRule="auto"/>
-        <w:jc w:val="center"/>
-        <w:rPr>
-          <w:rFonts w:ascii="Times New Roman" w:eastAsia="Calibri" w:hAnsi="Times New Roman" w:cs="Times New Roman"/>
-          <w:sz w:val="28"/>
-          <w:szCs w:val="28"/>
-        </w:rPr>
-      </w:pPr>
-    </w:p>
-    <w:p>
-      <w:pPr>
-        <w:spacing w:after="100" w:line="240" w:lineRule="auto"/>
-        <w:jc w:val="center"/>
-        <w:rPr>
-          <w:rFonts w:ascii="Times New Roman" w:eastAsia="Calibri" w:hAnsi="Times New Roman" w:cs="Times New Roman"/>
-          <w:sz w:val="28"/>
-          <w:szCs w:val="28"/>
-        </w:rPr>
-      </w:pPr>
-    </w:p>
-    <w:p>
-      <w:pPr>
-        <w:spacing w:after="100" w:line="240" w:lineRule="auto"/>
-        <w:jc w:val="center"/>
-        <w:rPr>
-          <w:rFonts w:ascii="Times New Roman" w:eastAsia="Calibri" w:hAnsi="Times New Roman" w:cs="Times New Roman"/>
-          <w:sz w:val="28"/>
-          <w:szCs w:val="28"/>
-        </w:rPr>
-      </w:pPr>
-    </w:p>
-    <w:p>
-      <w:pPr>
-        <w:spacing w:after="100" w:line="240" w:lineRule="auto"/>
-        <w:jc w:val="center"/>
-        <w:rPr>
-          <w:rFonts w:ascii="Times New Roman" w:eastAsia="Calibri" w:hAnsi="Times New Roman" w:cs="Times New Roman"/>
-          <w:sz w:val="28"/>
-          <w:szCs w:val="28"/>
-        </w:rPr>
-      </w:pPr>
-    </w:p>
-    <w:p>
-      <w:pPr>
-        <w:spacing w:after="100" w:line="240" w:lineRule="auto"/>
-        <w:jc w:val="center"/>
-        <w:rPr>
-          <w:rFonts w:ascii="Times New Roman" w:eastAsia="Calibri" w:hAnsi="Times New Roman" w:cs="Times New Roman"/>
-          <w:sz w:val="28"/>
-          <w:szCs w:val="28"/>
-        </w:rPr>
-      </w:pPr>
-    </w:p>
-    <w:p>
-      <w:pPr>
-        <w:spacing w:after="100" w:line="240" w:lineRule="auto"/>
-        <w:jc w:val="center"/>
-        <w:rPr>
-          <w:rFonts w:ascii="Times New Roman" w:eastAsia="Calibri" w:hAnsi="Times New Roman" w:cs="Times New Roman"/>
-          <w:sz w:val="28"/>
-          <w:szCs w:val="28"/>
-        </w:rPr>
-      </w:pPr>
-    </w:p>
-    <w:p>
-      <w:pPr>
-        <w:spacing w:after="100" w:line="240" w:lineRule="auto"/>
-        <w:jc w:val="center"/>
-        <w:rPr>
-          <w:rFonts w:ascii="Times New Roman" w:eastAsia="Calibri" w:hAnsi="Times New Roman" w:cs="Times New Roman"/>
-          <w:sz w:val="28"/>
-          <w:szCs w:val="28"/>
-        </w:rPr>
-      </w:pPr>
-    </w:p>
-    <w:p>
-      <w:pPr>
-        <w:spacing w:after="100" w:line="240" w:lineRule="auto"/>
-        <w:jc w:val="center"/>
-        <w:rPr>
-          <w:rFonts w:ascii="Times New Roman" w:eastAsia="Calibri" w:hAnsi="Times New Roman" w:cs="Times New Roman"/>
-          <w:sz w:val="28"/>
-          <w:szCs w:val="28"/>
-        </w:rPr>
-      </w:pPr>
-    </w:p>
-    <w:p>
-      <w:pPr>
-        <w:spacing w:after="100" w:line="240" w:lineRule="auto"/>
-        <w:jc w:val="center"/>
-        <w:rPr>
-          <w:rFonts w:ascii="Times New Roman" w:eastAsia="Calibri" w:hAnsi="Times New Roman" w:cs="Times New Roman"/>
-          <w:sz w:val="28"/>
-          <w:szCs w:val="28"/>
-        </w:rPr>
-      </w:pPr>
-    </w:p>
-    <w:p>
-      <w:pPr>
-        <w:spacing w:after="100" w:line="240" w:lineRule="auto"/>
-        <w:jc w:val="center"/>
-        <w:rPr>
-          <w:rFonts w:ascii="Times New Roman" w:eastAsia="Calibri" w:hAnsi="Times New Roman" w:cs="Times New Roman"/>
-          <w:sz w:val="28"/>
-          <w:szCs w:val="28"/>
-        </w:rPr>
-      </w:pPr>
-    </w:p>
-    <w:p>
-      <w:pPr>
-        <w:spacing w:after="100" w:line="240" w:lineRule="auto"/>
-        <w:jc w:val="center"/>
-        <w:rPr>
-          <w:rFonts w:ascii="Times New Roman" w:eastAsia="Calibri" w:hAnsi="Times New Roman" w:cs="Times New Roman"/>
-          <w:sz w:val="28"/>
-          <w:szCs w:val="28"/>
-        </w:rPr>
-      </w:pPr>
-    </w:p>
-    <w:p>
-      <w:pPr>
-        <w:spacing w:after="100" w:line="240" w:lineRule="auto"/>
-        <w:jc w:val="center"/>
-        <w:rPr>
-          <w:rFonts w:ascii="Times New Roman" w:eastAsia="Calibri" w:hAnsi="Times New Roman" w:cs="Times New Roman"/>
-          <w:sz w:val="28"/>
-          <w:szCs w:val="28"/>
-        </w:rPr>
-      </w:pPr>
-    </w:p>
-    <w:p>
-      <w:pPr>
-        <w:spacing w:after="100" w:line="240" w:lineRule="auto"/>
-        <w:rPr>
-          <w:rFonts w:ascii="Times New Roman" w:eastAsia="Calibri" w:hAnsi="Times New Roman" w:cs="Times New Roman"/>
-          <w:sz w:val="28"/>
-          <w:szCs w:val="28"/>
-        </w:rPr>
-      </w:pPr>
-    </w:p>
-    <w:p>
-      <w:pPr>
-        <w:pStyle w:val="Heading1"/>
-        <w:spacing w:after="0" w:afterAutospacing="0"/>
-        <w:jc w:val="center"/>
-        <w:rPr>
-          <w:rFonts w:eastAsia="Calibri"/>
-          <w:b w:val="0"/>
-          <w:sz w:val="32"/>
-          <w:szCs w:val="32"/>
-        </w:rPr>
-      </w:pPr>
-      <w:r>
-        <w:rPr>
-          <w:rFonts w:eastAsia="Calibri"/>
-          <w:b w:val="0"/>
-          <w:sz w:val="32"/>
-          <w:szCs w:val="32"/>
-        </w:rPr>
-        <w:lastRenderedPageBreak/>
-        <w:t xml:space="preserve">ПРИЛОЖЕНИЕ </w:t>
-      </w:r>
-      <w:r>
-        <w:rPr>
-          <w:rFonts w:eastAsia="Calibri"/>
-          <w:b w:val="0"/>
-          <w:sz w:val="32"/>
-          <w:szCs w:val="32"/>
-        </w:rPr>
-        <w:t>Ж</w:t>
+        <w:t>ПРИЛОЖЕНИЕ Д</w:t>
       </w:r>
     </w:p>
     <w:p>

--- a/7 term/Course project/Приложения.docx
+++ b/7 term/Course project/Приложения.docx
@@ -1741,7 +1741,7 @@
       <w:footerReference w:type="default" r:id="rId6"/>
       <w:pgSz w:w="11906" w:h="16838"/>
       <w:pgMar w:top="1134" w:right="850" w:bottom="1134" w:left="1701" w:header="708" w:footer="708" w:gutter="0"/>
-      <w:pgNumType w:start="27"/>
+      <w:pgNumType w:start="38"/>
       <w:cols w:space="708"/>
       <w:docGrid w:linePitch="360"/>
     </w:sectPr>
